--- a/docs/auto-upload to s3/email slack the s3 link.docx
+++ b/docs/auto-upload to s3/email slack the s3 link.docx
@@ -34,6 +34,9 @@
     </w:p>
     <w:p>
       <w:r>
+        <w:rPr>
+          <w:noProof/>
+        </w:rPr>
         <w:drawing>
           <wp:inline distT="0" distB="0" distL="0" distR="0" wp14:anchorId="54B62365" wp14:editId="1A0DD24E">
             <wp:extent cx="5731510" cy="1035685"/>
@@ -103,6 +106,9 @@
     </w:p>
     <w:p>
       <w:r>
+        <w:rPr>
+          <w:noProof/>
+        </w:rPr>
         <w:drawing>
           <wp:inline distT="0" distB="0" distL="0" distR="0" wp14:anchorId="56E50427" wp14:editId="4BF6033D">
             <wp:extent cx="5731510" cy="2703830"/>
@@ -142,6 +148,9 @@
     </w:p>
     <w:p>
       <w:r>
+        <w:rPr>
+          <w:noProof/>
+        </w:rPr>
         <w:lastRenderedPageBreak/>
         <w:drawing>
           <wp:inline distT="0" distB="0" distL="0" distR="0" wp14:anchorId="4C4532D7" wp14:editId="66C24349">
@@ -180,6 +189,9 @@
         </w:drawing>
       </w:r>
       <w:r>
+        <w:rPr>
+          <w:noProof/>
+        </w:rPr>
         <w:drawing>
           <wp:inline distT="0" distB="0" distL="0" distR="0" wp14:anchorId="017B1F24" wp14:editId="11DD9DBF">
             <wp:extent cx="5731510" cy="2372360"/>
@@ -217,6 +229,9 @@
         </w:drawing>
       </w:r>
       <w:r>
+        <w:rPr>
+          <w:noProof/>
+        </w:rPr>
         <w:drawing>
           <wp:inline distT="0" distB="0" distL="0" distR="0" wp14:anchorId="5FE8C840" wp14:editId="0EAABE8B">
             <wp:extent cx="5731510" cy="2106930"/>
@@ -263,39 +278,7 @@
           <w:b/>
           <w:bCs/>
         </w:rPr>
-        <w:t>$</w:t>
-      </w:r>
-      <w:proofErr w:type="gramStart"/>
-      <w:r>
-        <w:rPr>
-          <w:b/>
-          <w:bCs/>
-        </w:rPr>
-        <w:t xml:space="preserve">{{ </w:t>
-      </w:r>
-      <w:proofErr w:type="spellStart"/>
-      <w:r>
-        <w:rPr>
-          <w:b/>
-          <w:bCs/>
-        </w:rPr>
-        <w:t>secrets</w:t>
-      </w:r>
-      <w:proofErr w:type="gramEnd"/>
-      <w:r>
-        <w:rPr>
-          <w:b/>
-          <w:bCs/>
-        </w:rPr>
-        <w:t>.YOUR_SECRET_NAME</w:t>
-      </w:r>
-      <w:proofErr w:type="spellEnd"/>
-      <w:r>
-        <w:rPr>
-          <w:b/>
-          <w:bCs/>
-        </w:rPr>
-        <w:t xml:space="preserve"> }}</w:t>
+        <w:t>${{ secrets.YOUR_SECRET_NAME }}</w:t>
       </w:r>
       <w:r>
         <w:t xml:space="preserve"> is used to securely </w:t>
@@ -321,7 +304,7 @@
     <w:p>
       <w:r>
         <w:pict w14:anchorId="042E59D0">
-          <v:rect id="_x0000_i1031" style="width:0;height:1.5pt" o:hralign="center" o:hrstd="t" o:hr="t" fillcolor="#a0a0a0" stroked="f"/>
+          <v:rect id="_x0000_i1025" style="width:0;height:1.5pt" o:hralign="center" o:hrstd="t" o:hr="t" fillcolor="#a0a0a0" stroked="f"/>
         </w:pict>
       </w:r>
     </w:p>
@@ -378,15 +361,7 @@
         <w:t>App Password</w:t>
       </w:r>
       <w:r>
-        <w:t>, not your actual Gmail password (</w:t>
-      </w:r>
-      <w:proofErr w:type="gramStart"/>
-      <w:r>
-        <w:t>I'll</w:t>
-      </w:r>
-      <w:proofErr w:type="gramEnd"/>
-      <w:r>
-        <w:t xml:space="preserve"> show how to get this).</w:t>
+        <w:t>, not your actual Gmail password (I'll show how to get this).</w:t>
       </w:r>
     </w:p>
     <w:p/>
@@ -518,6 +493,9 @@
         </w:rPr>
       </w:pPr>
       <w:r>
+        <w:rPr>
+          <w:noProof/>
+        </w:rPr>
         <w:drawing>
           <wp:inline distT="0" distB="0" distL="0" distR="0" wp14:anchorId="1A505CE4" wp14:editId="453E3A77">
             <wp:extent cx="5731510" cy="905510"/>
@@ -650,6 +628,176 @@
         <w:t>, and save it in GitHub Secrets</w:t>
       </w:r>
     </w:p>
+    <w:p>
+      <w:hyperlink r:id="rId12" w:history="1">
+        <w:r>
+          <w:rPr>
+            <w:rStyle w:val="Hyperlink"/>
+          </w:rPr>
+          <w:t>https://sms-activate.org/en</w:t>
+        </w:r>
+      </w:hyperlink>
+    </w:p>
+    <w:p>
+      <w:r>
+        <w:lastRenderedPageBreak/>
+        <w:drawing>
+          <wp:inline distT="0" distB="0" distL="0" distR="0" wp14:anchorId="511F8733" wp14:editId="6121C98B">
+            <wp:extent cx="5731510" cy="3477260"/>
+            <wp:effectExtent l="0" t="0" r="2540" b="8890"/>
+            <wp:docPr id="908247288" name="Picture 1"/>
+            <wp:cNvGraphicFramePr>
+              <a:graphicFrameLocks xmlns:a="http://schemas.openxmlformats.org/drawingml/2006/main" noChangeAspect="1"/>
+            </wp:cNvGraphicFramePr>
+            <a:graphic xmlns:a="http://schemas.openxmlformats.org/drawingml/2006/main">
+              <a:graphicData uri="http://schemas.openxmlformats.org/drawingml/2006/picture">
+                <pic:pic xmlns:pic="http://schemas.openxmlformats.org/drawingml/2006/picture">
+                  <pic:nvPicPr>
+                    <pic:cNvPr id="908247288" name=""/>
+                    <pic:cNvPicPr/>
+                  </pic:nvPicPr>
+                  <pic:blipFill>
+                    <a:blip r:embed="rId13"/>
+                    <a:stretch>
+                      <a:fillRect/>
+                    </a:stretch>
+                  </pic:blipFill>
+                  <pic:spPr>
+                    <a:xfrm>
+                      <a:off x="0" y="0"/>
+                      <a:ext cx="5731510" cy="3477260"/>
+                    </a:xfrm>
+                    <a:prstGeom prst="rect">
+                      <a:avLst/>
+                    </a:prstGeom>
+                  </pic:spPr>
+                </pic:pic>
+              </a:graphicData>
+            </a:graphic>
+          </wp:inline>
+        </w:drawing>
+      </w:r>
+    </w:p>
+    <w:p>
+      <w:r>
+        <w:drawing>
+          <wp:inline distT="0" distB="0" distL="0" distR="0" wp14:anchorId="3F99147F" wp14:editId="5ECC2E8B">
+            <wp:extent cx="5731510" cy="1451610"/>
+            <wp:effectExtent l="0" t="0" r="2540" b="0"/>
+            <wp:docPr id="716831030" name="Picture 1"/>
+            <wp:cNvGraphicFramePr>
+              <a:graphicFrameLocks xmlns:a="http://schemas.openxmlformats.org/drawingml/2006/main" noChangeAspect="1"/>
+            </wp:cNvGraphicFramePr>
+            <a:graphic xmlns:a="http://schemas.openxmlformats.org/drawingml/2006/main">
+              <a:graphicData uri="http://schemas.openxmlformats.org/drawingml/2006/picture">
+                <pic:pic xmlns:pic="http://schemas.openxmlformats.org/drawingml/2006/picture">
+                  <pic:nvPicPr>
+                    <pic:cNvPr id="716831030" name=""/>
+                    <pic:cNvPicPr/>
+                  </pic:nvPicPr>
+                  <pic:blipFill>
+                    <a:blip r:embed="rId14"/>
+                    <a:stretch>
+                      <a:fillRect/>
+                    </a:stretch>
+                  </pic:blipFill>
+                  <pic:spPr>
+                    <a:xfrm>
+                      <a:off x="0" y="0"/>
+                      <a:ext cx="5731510" cy="1451610"/>
+                    </a:xfrm>
+                    <a:prstGeom prst="rect">
+                      <a:avLst/>
+                    </a:prstGeom>
+                  </pic:spPr>
+                </pic:pic>
+              </a:graphicData>
+            </a:graphic>
+          </wp:inline>
+        </w:drawing>
+      </w:r>
+    </w:p>
+    <w:p>
+      <w:pPr>
+        <w:rPr>
+          <w:b/>
+          <w:bCs/>
+        </w:rPr>
+      </w:pPr>
+      <w:r>
+        <w:rPr>
+          <w:b/>
+          <w:bCs/>
+        </w:rPr>
+        <w:t>Expected Result:</w:t>
+      </w:r>
+    </w:p>
+    <w:p>
+      <w:r>
+        <w:rPr>
+          <w:rFonts w:ascii="Segoe UI Emoji" w:hAnsi="Segoe UI Emoji" w:cs="Segoe UI Emoji"/>
+        </w:rPr>
+        <w:t>✅</w:t>
+      </w:r>
+      <w:r>
+        <w:t xml:space="preserve"> Opens Flipkart</w:t>
+      </w:r>
+      <w:r>
+        <w:br/>
+      </w:r>
+      <w:r>
+        <w:rPr>
+          <w:rFonts w:ascii="Segoe UI Emoji" w:hAnsi="Segoe UI Emoji" w:cs="Segoe UI Emoji"/>
+        </w:rPr>
+        <w:t>✅</w:t>
+      </w:r>
+      <w:r>
+        <w:t xml:space="preserve"> Searches iPhone 15 Pro</w:t>
+      </w:r>
+      <w:r>
+        <w:br/>
+      </w:r>
+      <w:r>
+        <w:rPr>
+          <w:rFonts w:ascii="Segoe UI Emoji" w:hAnsi="Segoe UI Emoji" w:cs="Segoe UI Emoji"/>
+        </w:rPr>
+        <w:t>✅</w:t>
+      </w:r>
+      <w:r>
+        <w:t xml:space="preserve"> Filters by Price</w:t>
+      </w:r>
+      <w:r>
+        <w:br/>
+      </w:r>
+      <w:r>
+        <w:rPr>
+          <w:rFonts w:ascii="Segoe UI Emoji" w:hAnsi="Segoe UI Emoji" w:cs="Segoe UI Emoji"/>
+        </w:rPr>
+        <w:t>✅</w:t>
+      </w:r>
+      <w:r>
+        <w:t xml:space="preserve"> Adds to Cart</w:t>
+      </w:r>
+      <w:r>
+        <w:br/>
+      </w:r>
+      <w:r>
+        <w:rPr>
+          <w:rFonts w:ascii="Segoe UI Emoji" w:hAnsi="Segoe UI Emoji" w:cs="Segoe UI Emoji"/>
+        </w:rPr>
+        <w:t>✅</w:t>
+      </w:r>
+      <w:r>
+        <w:t xml:space="preserve"> Verifies Cart </w:t>
+      </w:r>
+      <w:r>
+        <w:rPr>
+          <w:rFonts w:ascii="Segoe UI Emoji" w:hAnsi="Segoe UI Emoji" w:cs="Segoe UI Emoji"/>
+        </w:rPr>
+        <w:t>✅</w:t>
+      </w:r>
+    </w:p>
+    <w:p/>
     <w:p/>
     <w:sectPr>
       <w:pgSz w:w="11906" w:h="16838"/>
